--- a/Отчет ПР7.docx
+++ b/Отчет ПР7.docx
@@ -81,30 +81,14 @@
           <w:szCs w:val="28"/>
           <w:lang w:val="ru-RU"/>
         </w:rPr>
-        <w:t>Цель</w:t>
-      </w:r>
-      <w:proofErr w:type="gramStart"/>
-      <w:r>
-        <w:rPr>
-          <w:szCs w:val="28"/>
-          <w:lang w:val="ru-RU"/>
-        </w:rPr>
-        <w:t xml:space="preserve">: </w:t>
+        <w:t xml:space="preserve">Цель: </w:t>
       </w:r>
       <w:r>
         <w:rPr>
           <w:szCs w:val="28"/>
           <w:lang w:val="ru-RU"/>
         </w:rPr>
-        <w:t>Научиться</w:t>
-      </w:r>
-      <w:proofErr w:type="gramEnd"/>
-      <w:r>
-        <w:rPr>
-          <w:szCs w:val="28"/>
-          <w:lang w:val="ru-RU"/>
-        </w:rPr>
-        <w:t xml:space="preserve"> пользоваться командами</w:t>
+        <w:t>Научиться пользоваться командами</w:t>
       </w:r>
       <w:r>
         <w:rPr>
@@ -197,14 +181,12 @@
           <w:lang w:val="ru-RU"/>
         </w:rPr>
       </w:pPr>
-      <w:proofErr w:type="spellStart"/>
       <w:r>
         <w:rPr>
           <w:szCs w:val="28"/>
         </w:rPr>
         <w:t>Упражнение</w:t>
       </w:r>
-      <w:proofErr w:type="spellEnd"/>
       <w:r>
         <w:rPr>
           <w:szCs w:val="28"/>
@@ -216,49 +198,7 @@
         <w:rPr>
           <w:szCs w:val="28"/>
         </w:rPr>
-        <w:t>1. П</w:t>
-      </w:r>
-      <w:proofErr w:type="spellStart"/>
-      <w:r>
-        <w:rPr>
-          <w:szCs w:val="28"/>
-        </w:rPr>
-        <w:t>олучение</w:t>
-      </w:r>
-      <w:proofErr w:type="spellEnd"/>
-      <w:r>
-        <w:rPr>
-          <w:szCs w:val="28"/>
-        </w:rPr>
-        <w:t xml:space="preserve"> </w:t>
-      </w:r>
-      <w:proofErr w:type="spellStart"/>
-      <w:r>
-        <w:rPr>
-          <w:szCs w:val="28"/>
-        </w:rPr>
-        <w:t>справочной</w:t>
-      </w:r>
-      <w:proofErr w:type="spellEnd"/>
-      <w:r>
-        <w:rPr>
-          <w:szCs w:val="28"/>
-        </w:rPr>
-        <w:t xml:space="preserve"> </w:t>
-      </w:r>
-      <w:proofErr w:type="spellStart"/>
-      <w:r>
-        <w:rPr>
-          <w:szCs w:val="28"/>
-        </w:rPr>
-        <w:t>информации</w:t>
-      </w:r>
-      <w:proofErr w:type="spellEnd"/>
-      <w:r>
-        <w:rPr>
-          <w:szCs w:val="28"/>
-        </w:rPr>
-        <w:t xml:space="preserve"> по командам.</w:t>
+        <w:t>1. Получение справочной информации по командам.</w:t>
       </w:r>
     </w:p>
     <w:p>
@@ -282,6 +222,7 @@
       </w:pPr>
       <w:r>
         <w:rPr>
+          <w:noProof/>
           <w:szCs w:val="28"/>
           <w:lang w:val="ru-RU"/>
         </w:rPr>
@@ -371,6 +312,7 @@
       </w:pPr>
       <w:r>
         <w:rPr>
+          <w:noProof/>
           <w:szCs w:val="28"/>
           <w:lang w:val="ru-RU"/>
         </w:rPr>
@@ -460,6 +402,7 @@
       </w:pPr>
       <w:r>
         <w:rPr>
+          <w:noProof/>
           <w:szCs w:val="28"/>
           <w:lang w:val="ru-RU"/>
         </w:rPr>
@@ -550,6 +493,7 @@
       </w:pPr>
       <w:r>
         <w:rPr>
+          <w:noProof/>
           <w:szCs w:val="28"/>
           <w:lang w:val="ru-RU"/>
         </w:rPr>
@@ -606,8 +550,6 @@
         </w:rPr>
         <w:t xml:space="preserve">Рисунок 7.4 – Команда </w:t>
       </w:r>
-      <w:proofErr w:type="spellStart"/>
-      <w:proofErr w:type="gramStart"/>
       <w:r>
         <w:rPr>
           <w:szCs w:val="28"/>
@@ -615,7 +557,6 @@
         </w:rPr>
         <w:t>tracert</w:t>
       </w:r>
-      <w:proofErr w:type="spellEnd"/>
       <w:r>
         <w:rPr>
           <w:szCs w:val="28"/>
@@ -623,7 +564,6 @@
         </w:rPr>
         <w:t xml:space="preserve">  /</w:t>
       </w:r>
-      <w:proofErr w:type="gramEnd"/>
       <w:r>
         <w:rPr>
           <w:szCs w:val="28"/>
@@ -643,6 +583,7 @@
       </w:pPr>
       <w:r>
         <w:rPr>
+          <w:noProof/>
           <w:szCs w:val="28"/>
           <w:lang w:val="ru-RU"/>
         </w:rPr>
@@ -700,7 +641,6 @@
         </w:rPr>
         <w:t xml:space="preserve">Рисунок 7.5 – Команда </w:t>
       </w:r>
-      <w:proofErr w:type="spellStart"/>
       <w:r>
         <w:rPr>
           <w:szCs w:val="28"/>
@@ -708,11 +648,10 @@
         </w:rPr>
         <w:t>arp</w:t>
       </w:r>
-      <w:proofErr w:type="spellEnd"/>
       <w:r>
         <w:rPr>
           <w:szCs w:val="28"/>
-          <w:lang w:val="en-US"/>
+          <w:lang w:val="ru-RU"/>
         </w:rPr>
         <w:t xml:space="preserve"> /</w:t>
       </w:r>
@@ -735,6 +674,7 @@
       </w:pPr>
       <w:r>
         <w:rPr>
+          <w:noProof/>
           <w:szCs w:val="28"/>
           <w:lang w:val="ru-RU"/>
         </w:rPr>
@@ -830,6 +770,7 @@
       </w:pPr>
       <w:r>
         <w:rPr>
+          <w:noProof/>
           <w:szCs w:val="28"/>
           <w:lang w:val="ru-RU"/>
         </w:rPr>
@@ -904,7 +845,7 @@
       <w:r>
         <w:rPr>
           <w:szCs w:val="28"/>
-          <w:lang w:val="en-US"/>
+          <w:lang w:val="ru-RU"/>
         </w:rPr>
         <w:t>?</w:t>
       </w:r>
@@ -928,61 +869,11 @@
           <w:lang w:val="ru-RU"/>
         </w:rPr>
       </w:pPr>
-      <w:proofErr w:type="spellStart"/>
       <w:r>
         <w:rPr>
           <w:szCs w:val="28"/>
         </w:rPr>
-        <w:t>Упражнение</w:t>
-      </w:r>
-      <w:proofErr w:type="spellEnd"/>
-      <w:r>
-        <w:rPr>
-          <w:szCs w:val="28"/>
-        </w:rPr>
-        <w:t xml:space="preserve"> 2. </w:t>
-      </w:r>
-      <w:proofErr w:type="spellStart"/>
-      <w:r>
-        <w:rPr>
-          <w:szCs w:val="28"/>
-        </w:rPr>
-        <w:t>Получение</w:t>
-      </w:r>
-      <w:proofErr w:type="spellEnd"/>
-      <w:r>
-        <w:rPr>
-          <w:szCs w:val="28"/>
-        </w:rPr>
-        <w:t xml:space="preserve"> </w:t>
-      </w:r>
-      <w:proofErr w:type="spellStart"/>
-      <w:r>
-        <w:rPr>
-          <w:szCs w:val="28"/>
-        </w:rPr>
-        <w:t>имени</w:t>
-      </w:r>
-      <w:proofErr w:type="spellEnd"/>
-      <w:r>
-        <w:rPr>
-          <w:szCs w:val="28"/>
-        </w:rPr>
-        <w:t xml:space="preserve"> </w:t>
-      </w:r>
-      <w:proofErr w:type="spellStart"/>
-      <w:r>
-        <w:rPr>
-          <w:szCs w:val="28"/>
-        </w:rPr>
-        <w:t>хоста</w:t>
-      </w:r>
-      <w:proofErr w:type="spellEnd"/>
-      <w:r>
-        <w:rPr>
-          <w:szCs w:val="28"/>
-        </w:rPr>
-        <w:t>.</w:t>
+        <w:t>Упражнение 2. Получение имени хоста.</w:t>
       </w:r>
     </w:p>
     <w:p>
@@ -1006,6 +897,7 @@
       </w:pPr>
       <w:r>
         <w:rPr>
+          <w:noProof/>
           <w:szCs w:val="28"/>
           <w:lang w:val="ru-RU"/>
         </w:rPr>
@@ -1077,23 +969,7 @@
           <w:szCs w:val="28"/>
           <w:lang w:val="ru-RU"/>
         </w:rPr>
-        <w:t xml:space="preserve">Упражнение 3. Изучение утилиты </w:t>
-      </w:r>
-      <w:proofErr w:type="spellStart"/>
-      <w:r>
-        <w:rPr>
-          <w:szCs w:val="28"/>
-          <w:lang w:val="ru-RU"/>
-        </w:rPr>
-        <w:t>ipconfig</w:t>
-      </w:r>
-      <w:proofErr w:type="spellEnd"/>
-      <w:r>
-        <w:rPr>
-          <w:szCs w:val="28"/>
-          <w:lang w:val="ru-RU"/>
-        </w:rPr>
-        <w:t>.</w:t>
+        <w:t>Упражнение 3. Изучение утилиты ipconfig.</w:t>
       </w:r>
     </w:p>
     <w:p>
@@ -1112,14 +988,12 @@
         </w:rPr>
         <w:t>Таблица 7.1 - К</w:t>
       </w:r>
-      <w:proofErr w:type="spellStart"/>
       <w:r>
         <w:rPr>
           <w:szCs w:val="28"/>
         </w:rPr>
         <w:t>онфигураци</w:t>
       </w:r>
-      <w:proofErr w:type="spellEnd"/>
       <w:r>
         <w:rPr>
           <w:szCs w:val="28"/>
@@ -1754,25 +1628,7 @@
                 <w:szCs w:val="24"/>
                 <w:lang w:val="en-US"/>
               </w:rPr>
-              <w:t>fec</w:t>
-            </w:r>
-            <w:proofErr w:type="gramStart"/>
-            <w:r>
-              <w:rPr>
-                <w:sz w:val="24"/>
-                <w:szCs w:val="24"/>
-                <w:lang w:val="en-US"/>
-              </w:rPr>
-              <w:t>0:0:0:ffff::</w:t>
-            </w:r>
-            <w:proofErr w:type="gramEnd"/>
-            <w:r>
-              <w:rPr>
-                <w:sz w:val="24"/>
-                <w:szCs w:val="24"/>
-                <w:lang w:val="en-US"/>
-              </w:rPr>
-              <w:t>1%1</w:t>
+              <w:t>fec0:0:0:ffff::1%1</w:t>
             </w:r>
           </w:p>
         </w:tc>
@@ -1873,89 +1729,11 @@
           <w:lang w:val="ru-RU"/>
         </w:rPr>
       </w:pPr>
-      <w:proofErr w:type="spellStart"/>
       <w:r>
         <w:rPr>
           <w:szCs w:val="28"/>
         </w:rPr>
-        <w:t>Упражнение</w:t>
-      </w:r>
-      <w:proofErr w:type="spellEnd"/>
-      <w:r>
-        <w:rPr>
-          <w:szCs w:val="28"/>
-        </w:rPr>
-        <w:t xml:space="preserve"> 4. </w:t>
-      </w:r>
-      <w:proofErr w:type="spellStart"/>
-      <w:r>
-        <w:rPr>
-          <w:szCs w:val="28"/>
-        </w:rPr>
-        <w:t>Тестирование</w:t>
-      </w:r>
-      <w:proofErr w:type="spellEnd"/>
-      <w:r>
-        <w:rPr>
-          <w:szCs w:val="28"/>
-        </w:rPr>
-        <w:t xml:space="preserve"> </w:t>
-      </w:r>
-      <w:proofErr w:type="spellStart"/>
-      <w:r>
-        <w:rPr>
-          <w:szCs w:val="28"/>
-        </w:rPr>
-        <w:t>связи</w:t>
-      </w:r>
-      <w:proofErr w:type="spellEnd"/>
-      <w:r>
-        <w:rPr>
-          <w:szCs w:val="28"/>
-        </w:rPr>
-        <w:t xml:space="preserve"> с </w:t>
-      </w:r>
-      <w:proofErr w:type="spellStart"/>
-      <w:r>
-        <w:rPr>
-          <w:szCs w:val="28"/>
-        </w:rPr>
-        <w:t>помощью</w:t>
-      </w:r>
-      <w:proofErr w:type="spellEnd"/>
-      <w:r>
-        <w:rPr>
-          <w:szCs w:val="28"/>
-        </w:rPr>
-        <w:t xml:space="preserve"> </w:t>
-      </w:r>
-      <w:proofErr w:type="spellStart"/>
-      <w:r>
-        <w:rPr>
-          <w:szCs w:val="28"/>
-        </w:rPr>
-        <w:t>утилиты</w:t>
-      </w:r>
-      <w:proofErr w:type="spellEnd"/>
-      <w:r>
-        <w:rPr>
-          <w:szCs w:val="28"/>
-        </w:rPr>
-        <w:t xml:space="preserve"> </w:t>
-      </w:r>
-      <w:proofErr w:type="spellStart"/>
-      <w:r>
-        <w:rPr>
-          <w:szCs w:val="28"/>
-        </w:rPr>
-        <w:t>ping</w:t>
-      </w:r>
-      <w:proofErr w:type="spellEnd"/>
-      <w:r>
-        <w:rPr>
-          <w:szCs w:val="28"/>
-        </w:rPr>
-        <w:t>.</w:t>
+        <w:t>Упражнение 4. Тестирование связи с помощью утилиты ping.</w:t>
       </w:r>
     </w:p>
     <w:p>
@@ -1964,7 +1742,7 @@
         <w:ind w:left="284" w:right="284" w:firstLine="851"/>
         <w:rPr>
           <w:szCs w:val="28"/>
-          <w:lang w:val="en-US"/>
+          <w:lang w:val="ru-RU"/>
         </w:rPr>
       </w:pPr>
     </w:p>
@@ -1979,6 +1757,7 @@
       </w:pPr>
       <w:r>
         <w:rPr>
+          <w:noProof/>
           <w:szCs w:val="28"/>
           <w:lang w:val="en-US"/>
         </w:rPr>
@@ -2054,6 +1833,7 @@
       </w:pPr>
       <w:r>
         <w:rPr>
+          <w:noProof/>
           <w:szCs w:val="28"/>
           <w:lang w:val="en-US"/>
         </w:rPr>
@@ -2143,6 +1923,7 @@
       </w:pPr>
       <w:r>
         <w:rPr>
+          <w:noProof/>
           <w:szCs w:val="28"/>
           <w:lang w:val="ru-RU"/>
         </w:rPr>
@@ -2211,6 +1992,7 @@
       </w:pPr>
       <w:r>
         <w:rPr>
+          <w:noProof/>
           <w:szCs w:val="28"/>
           <w:lang w:val="ru-RU"/>
         </w:rPr>
@@ -2268,7 +2050,6 @@
         </w:rPr>
         <w:t xml:space="preserve">Рисунок 7.1.3 – Проверка адресов с </w:t>
       </w:r>
-      <w:proofErr w:type="spellStart"/>
       <w:r>
         <w:rPr>
           <w:szCs w:val="28"/>
@@ -2276,7 +2057,6 @@
         </w:rPr>
         <w:t>aspu</w:t>
       </w:r>
-      <w:proofErr w:type="spellEnd"/>
       <w:r>
         <w:rPr>
           <w:szCs w:val="28"/>
@@ -2284,7 +2064,6 @@
         </w:rPr>
         <w:t>.</w:t>
       </w:r>
-      <w:proofErr w:type="spellStart"/>
       <w:r>
         <w:rPr>
           <w:szCs w:val="28"/>
@@ -2292,7 +2071,6 @@
         </w:rPr>
         <w:t>ru</w:t>
       </w:r>
-      <w:proofErr w:type="spellEnd"/>
     </w:p>
     <w:p>
       <w:pPr>
@@ -2300,7 +2078,7 @@
         <w:ind w:left="284" w:right="284" w:firstLine="851"/>
         <w:rPr>
           <w:szCs w:val="28"/>
-          <w:lang w:val="en-US"/>
+          <w:lang w:val="ru-RU"/>
         </w:rPr>
       </w:pPr>
     </w:p>
@@ -2353,6 +2131,7 @@
       </w:pPr>
       <w:r>
         <w:rPr>
+          <w:noProof/>
           <w:szCs w:val="28"/>
           <w:lang w:val="ru-RU"/>
         </w:rPr>
@@ -2479,6 +2258,7 @@
       </w:pPr>
       <w:r>
         <w:rPr>
+          <w:noProof/>
           <w:szCs w:val="28"/>
           <w:lang w:val="ru-RU"/>
         </w:rPr>
@@ -2673,6 +2453,7 @@
       </w:pPr>
       <w:r>
         <w:rPr>
+          <w:noProof/>
           <w:szCs w:val="28"/>
           <w:lang w:val="ru-RU"/>
         </w:rPr>
@@ -2757,75 +2538,11 @@
         <w:lastRenderedPageBreak/>
         <w:t xml:space="preserve">Упражнение 8. </w:t>
       </w:r>
-      <w:proofErr w:type="spellStart"/>
       <w:r>
         <w:rPr>
           <w:szCs w:val="28"/>
         </w:rPr>
-        <w:t>Получение</w:t>
-      </w:r>
-      <w:proofErr w:type="spellEnd"/>
-      <w:r>
-        <w:rPr>
-          <w:szCs w:val="28"/>
-        </w:rPr>
-        <w:t xml:space="preserve"> </w:t>
-      </w:r>
-      <w:proofErr w:type="spellStart"/>
-      <w:r>
-        <w:rPr>
-          <w:szCs w:val="28"/>
-        </w:rPr>
-        <w:t>информации</w:t>
-      </w:r>
-      <w:proofErr w:type="spellEnd"/>
-      <w:r>
-        <w:rPr>
-          <w:szCs w:val="28"/>
-        </w:rPr>
-        <w:t xml:space="preserve"> о </w:t>
-      </w:r>
-      <w:proofErr w:type="spellStart"/>
-      <w:r>
-        <w:rPr>
-          <w:szCs w:val="28"/>
-        </w:rPr>
-        <w:t>текущих</w:t>
-      </w:r>
-      <w:proofErr w:type="spellEnd"/>
-      <w:r>
-        <w:rPr>
-          <w:szCs w:val="28"/>
-        </w:rPr>
-        <w:t xml:space="preserve"> </w:t>
-      </w:r>
-      <w:proofErr w:type="spellStart"/>
-      <w:r>
-        <w:rPr>
-          <w:szCs w:val="28"/>
-        </w:rPr>
-        <w:t>сетевых</w:t>
-      </w:r>
-      <w:proofErr w:type="spellEnd"/>
-      <w:r>
-        <w:rPr>
-          <w:szCs w:val="28"/>
-        </w:rPr>
-        <w:t xml:space="preserve"> </w:t>
-      </w:r>
-      <w:proofErr w:type="spellStart"/>
-      <w:r>
-        <w:rPr>
-          <w:szCs w:val="28"/>
-        </w:rPr>
-        <w:t>соединениях</w:t>
-      </w:r>
-      <w:proofErr w:type="spellEnd"/>
-      <w:r>
-        <w:rPr>
-          <w:szCs w:val="28"/>
-        </w:rPr>
-        <w:t xml:space="preserve"> и протоколах стека TCP/IP.</w:t>
+        <w:t>Получение информации о текущих сетевых соединениях и протоколах стека TCP/IP.</w:t>
       </w:r>
     </w:p>
     <w:p>
@@ -3055,107 +2772,8 @@
           <w:szCs w:val="22"/>
           <w:lang w:val="ru-RU"/>
         </w:rPr>
-        <w:t>с</w:t>
+        <w:t>Научился пользоваться командами</w:t>
       </w:r>
-      <w:proofErr w:type="spellStart"/>
-      <w:r>
-        <w:rPr>
-          <w:szCs w:val="22"/>
-        </w:rPr>
-        <w:t>формирова</w:t>
-      </w:r>
-      <w:proofErr w:type="spellEnd"/>
-      <w:r>
-        <w:rPr>
-          <w:szCs w:val="22"/>
-          <w:lang w:val="ru-RU"/>
-        </w:rPr>
-        <w:t>л</w:t>
-      </w:r>
-      <w:r>
-        <w:rPr>
-          <w:szCs w:val="22"/>
-        </w:rPr>
-        <w:t xml:space="preserve"> </w:t>
-      </w:r>
-      <w:proofErr w:type="spellStart"/>
-      <w:r>
-        <w:rPr>
-          <w:szCs w:val="22"/>
-        </w:rPr>
-        <w:t>навыки</w:t>
-      </w:r>
-      <w:proofErr w:type="spellEnd"/>
-      <w:r>
-        <w:rPr>
-          <w:szCs w:val="22"/>
-        </w:rPr>
-        <w:t xml:space="preserve"> </w:t>
-      </w:r>
-      <w:proofErr w:type="spellStart"/>
-      <w:r>
-        <w:rPr>
-          <w:szCs w:val="22"/>
-        </w:rPr>
-        <w:t>инспекции</w:t>
-      </w:r>
-      <w:proofErr w:type="spellEnd"/>
-      <w:r>
-        <w:rPr>
-          <w:szCs w:val="22"/>
-        </w:rPr>
-        <w:t xml:space="preserve"> </w:t>
-      </w:r>
-      <w:proofErr w:type="spellStart"/>
-      <w:r>
-        <w:rPr>
-          <w:szCs w:val="22"/>
-        </w:rPr>
-        <w:t>программного</w:t>
-      </w:r>
-      <w:proofErr w:type="spellEnd"/>
-      <w:r>
-        <w:rPr>
-          <w:szCs w:val="22"/>
-        </w:rPr>
-        <w:t xml:space="preserve"> </w:t>
-      </w:r>
-      <w:proofErr w:type="spellStart"/>
-      <w:r>
-        <w:rPr>
-          <w:szCs w:val="22"/>
-        </w:rPr>
-        <w:t>кода</w:t>
-      </w:r>
-      <w:proofErr w:type="spellEnd"/>
-      <w:r>
-        <w:rPr>
-          <w:szCs w:val="22"/>
-        </w:rPr>
-        <w:t xml:space="preserve"> на предмет </w:t>
-      </w:r>
-      <w:proofErr w:type="spellStart"/>
-      <w:r>
-        <w:rPr>
-          <w:szCs w:val="22"/>
-        </w:rPr>
-        <w:t>соответствия</w:t>
-      </w:r>
-      <w:proofErr w:type="spellEnd"/>
-      <w:r>
-        <w:rPr>
-          <w:szCs w:val="22"/>
-        </w:rPr>
-        <w:t xml:space="preserve"> стандартам </w:t>
-      </w:r>
-      <w:proofErr w:type="spellStart"/>
-      <w:r>
-        <w:rPr>
-          <w:szCs w:val="22"/>
-        </w:rPr>
-        <w:t>кодирования</w:t>
-      </w:r>
-      <w:proofErr w:type="spellEnd"/>
       <w:r>
         <w:rPr>
           <w:szCs w:val="22"/>
@@ -3525,23 +3143,13 @@
                                 <w:sz w:val="18"/>
                               </w:rPr>
                             </w:pPr>
-                            <w:proofErr w:type="spellStart"/>
                             <w:r>
                               <w:rPr>
                                 <w:rFonts w:ascii="ISOCPEUR" w:hAnsi="ISOCPEUR" w:cs="ISOCPEUR"/>
                                 <w:i/>
                                 <w:sz w:val="18"/>
                               </w:rPr>
-                              <w:t>Изм</w:t>
-                            </w:r>
-                            <w:proofErr w:type="spellEnd"/>
-                            <w:r>
-                              <w:rPr>
-                                <w:rFonts w:ascii="ISOCPEUR" w:hAnsi="ISOCPEUR" w:cs="ISOCPEUR"/>
-                                <w:i/>
-                                <w:sz w:val="18"/>
-                              </w:rPr>
-                              <w:t>.</w:t>
+                              <w:t>Изм.</w:t>
                             </w:r>
                           </w:p>
                           <w:p/>
@@ -3623,25 +3231,7 @@
                                 <w:i/>
                                 <w:sz w:val="18"/>
                               </w:rPr>
-                              <w:t xml:space="preserve">№ </w:t>
-                            </w:r>
-                            <w:proofErr w:type="spellStart"/>
-                            <w:r>
-                              <w:rPr>
-                                <w:rFonts w:ascii="ISOCPEUR" w:hAnsi="ISOCPEUR" w:cs="ISOCPEUR"/>
-                                <w:i/>
-                                <w:sz w:val="18"/>
-                              </w:rPr>
-                              <w:t>докум</w:t>
-                            </w:r>
-                            <w:proofErr w:type="spellEnd"/>
-                            <w:r>
-                              <w:rPr>
-                                <w:rFonts w:ascii="ISOCPEUR" w:hAnsi="ISOCPEUR" w:cs="ISOCPEUR"/>
-                                <w:i/>
-                                <w:sz w:val="18"/>
-                              </w:rPr>
-                              <w:t>.</w:t>
+                              <w:t>№ докум.</w:t>
                             </w:r>
                           </w:p>
                           <w:p/>
@@ -3676,7 +3266,6 @@
                                 <w:sz w:val="18"/>
                               </w:rPr>
                             </w:pPr>
-                            <w:proofErr w:type="spellStart"/>
                             <w:r>
                               <w:rPr>
                                 <w:rFonts w:ascii="ISOCPEUR" w:hAnsi="ISOCPEUR" w:cs="ISOCPEUR"/>
@@ -3685,7 +3274,6 @@
                               </w:rPr>
                               <w:t>Подпись</w:t>
                             </w:r>
-                            <w:proofErr w:type="spellEnd"/>
                           </w:p>
                           <w:p/>
                         </w:txbxContent>
@@ -3899,23 +3487,13 @@
                           <w:sz w:val="18"/>
                         </w:rPr>
                       </w:pPr>
-                      <w:proofErr w:type="spellStart"/>
                       <w:r>
                         <w:rPr>
                           <w:rFonts w:ascii="ISOCPEUR" w:hAnsi="ISOCPEUR" w:cs="ISOCPEUR"/>
                           <w:i/>
                           <w:sz w:val="18"/>
                         </w:rPr>
-                        <w:t>Изм</w:t>
-                      </w:r>
-                      <w:proofErr w:type="spellEnd"/>
-                      <w:r>
-                        <w:rPr>
-                          <w:rFonts w:ascii="ISOCPEUR" w:hAnsi="ISOCPEUR" w:cs="ISOCPEUR"/>
-                          <w:i/>
-                          <w:sz w:val="18"/>
-                        </w:rPr>
-                        <w:t>.</w:t>
+                        <w:t>Изм.</w:t>
                       </w:r>
                     </w:p>
                     <w:p/>
@@ -3965,25 +3543,7 @@
                           <w:i/>
                           <w:sz w:val="18"/>
                         </w:rPr>
-                        <w:t xml:space="preserve">№ </w:t>
-                      </w:r>
-                      <w:proofErr w:type="spellStart"/>
-                      <w:r>
-                        <w:rPr>
-                          <w:rFonts w:ascii="ISOCPEUR" w:hAnsi="ISOCPEUR" w:cs="ISOCPEUR"/>
-                          <w:i/>
-                          <w:sz w:val="18"/>
-                        </w:rPr>
-                        <w:t>докум</w:t>
-                      </w:r>
-                      <w:proofErr w:type="spellEnd"/>
-                      <w:r>
-                        <w:rPr>
-                          <w:rFonts w:ascii="ISOCPEUR" w:hAnsi="ISOCPEUR" w:cs="ISOCPEUR"/>
-                          <w:i/>
-                          <w:sz w:val="18"/>
-                        </w:rPr>
-                        <w:t>.</w:t>
+                        <w:t>№ докум.</w:t>
                       </w:r>
                     </w:p>
                     <w:p/>
@@ -4002,7 +3562,6 @@
                           <w:sz w:val="18"/>
                         </w:rPr>
                       </w:pPr>
-                      <w:proofErr w:type="spellStart"/>
                       <w:r>
                         <w:rPr>
                           <w:rFonts w:ascii="ISOCPEUR" w:hAnsi="ISOCPEUR" w:cs="ISOCPEUR"/>
@@ -4011,7 +3570,6 @@
                         </w:rPr>
                         <w:t>Подпись</w:t>
                       </w:r>
-                      <w:proofErr w:type="spellEnd"/>
                     </w:p>
                     <w:p/>
                   </w:txbxContent>
@@ -9562,6 +9120,7 @@
   <w:style w:type="character" w:default="1" w:styleId="a0">
     <w:name w:val="Default Paragraph Font"/>
     <w:uiPriority w:val="1"/>
+    <w:semiHidden/>
     <w:unhideWhenUsed/>
   </w:style>
   <w:style w:type="table" w:default="1" w:styleId="a1">
